--- a/Labs.X/Laboratorio5/Prelab5.docx
+++ b/Labs.X/Laboratorio5/Prelab5.docx
@@ -40,6 +40,9 @@
         </w:rPr>
       </w:pPr>
       <w:r>
+        <w:rPr>
+          <w:noProof/>
+        </w:rPr>
         <w:drawing>
           <wp:inline distT="0" distB="0" distL="0" distR="0" wp14:anchorId="36242EBF" wp14:editId="3C55BE21">
             <wp:extent cx="5400040" cy="3000375"/>
@@ -244,7 +247,25 @@
           <w:sz w:val="20"/>
           <w:szCs w:val="20"/>
         </w:rPr>
-        <w:t xml:space="preserve"> dividir se le restara la variable divisor, si el resultado no es cero se </w:t>
+        <w:t xml:space="preserve"> dividir se le restara la </w:t>
+      </w:r>
+      <w:proofErr w:type="gramStart"/>
+      <w:r>
+        <w:rPr>
+          <w:rFonts w:ascii="FreeSans" w:hAnsi="FreeSans" w:cs="FreeSans"/>
+          <w:sz w:val="20"/>
+          <w:szCs w:val="20"/>
+        </w:rPr>
+        <w:t>variable divisor</w:t>
+      </w:r>
+      <w:proofErr w:type="gramEnd"/>
+      <w:r>
+        <w:rPr>
+          <w:rFonts w:ascii="FreeSans" w:hAnsi="FreeSans" w:cs="FreeSans"/>
+          <w:sz w:val="20"/>
+          <w:szCs w:val="20"/>
+        </w:rPr>
+        <w:t xml:space="preserve">, si el resultado no es cero se </w:t>
       </w:r>
       <w:r>
         <w:rPr>
@@ -307,11 +328,63 @@
         <w:ind w:left="708"/>
       </w:pPr>
       <w:r>
-        <w:t xml:space="preserve">Una vez obtenido el valor de cada segmento se procederá a activar la tierra del display en donde se desea mostrar el valor, cabe destacar que una vez mostrado dicho valor se apagaran todos los displays, esto con el fin de que no se muestren valor no deseados en los displays. Dicho de otra forma, el puerto donde se tienen los segmentos del display tendrá un valor distinto en cada momento, nosotros solo activaremos el display </w:t>
+        <w:t xml:space="preserve">Una vez obtenido el valor de cada segmento se procederá a activar la tierra del display en donde se desea mostrar el valor, cabe destacar que </w:t>
+      </w:r>
+      <w:proofErr w:type="gramStart"/>
+      <w:r>
+        <w:t>una vez mostrado dicho valor se apagaran</w:t>
+      </w:r>
+      <w:proofErr w:type="gramEnd"/>
+      <w:r>
+        <w:t xml:space="preserve"> todos los displays, esto con el fin de que no se muestren valor no deseados en los displays. Dicho de otra forma, el puerto donde se tienen los segmentos del display tendrá un valor distinto en cada momento, nosotros solo activaremos el display </w:t>
       </w:r>
       <w:r>
         <w:t>deseado cuando tenga el valor deseado.</w:t>
       </w:r>
+    </w:p>
+    <w:p>
+      <w:pPr>
+        <w:rPr>
+          <w:lang w:val="en-US"/>
+        </w:rPr>
+      </w:pPr>
+    </w:p>
+    <w:p>
+      <w:pPr>
+        <w:rPr>
+          <w:lang w:val="en-US"/>
+        </w:rPr>
+      </w:pPr>
+      <w:proofErr w:type="spellStart"/>
+      <w:r>
+        <w:rPr>
+          <w:lang w:val="en-US"/>
+        </w:rPr>
+        <w:t>Github</w:t>
+      </w:r>
+      <w:proofErr w:type="spellEnd"/>
+      <w:r>
+        <w:rPr>
+          <w:lang w:val="en-US"/>
+        </w:rPr>
+        <w:t xml:space="preserve">: </w:t>
+      </w:r>
+      <w:hyperlink r:id="rId6" w:history="1">
+        <w:r>
+          <w:rPr>
+            <w:rStyle w:val="Hipervnculo"/>
+            <w:lang w:val="en-US"/>
+          </w:rPr>
+          <w:t>https://github.com/pat19218/PrograDeMicros/tree/main/Labs.X/Laboratorio5</w:t>
+        </w:r>
+      </w:hyperlink>
+    </w:p>
+    <w:p>
+      <w:pPr>
+        <w:rPr>
+          <w:lang w:val="en-US"/>
+        </w:rPr>
+      </w:pPr>
     </w:p>
     <w:sectPr>
       <w:pgSz w:w="11906" w:h="16838"/>
@@ -881,6 +954,29 @@
       <w:contextualSpacing/>
     </w:pPr>
   </w:style>
+  <w:style w:type="character" w:styleId="Hipervnculo">
+    <w:name w:val="Hyperlink"/>
+    <w:basedOn w:val="Fuentedeprrafopredeter"/>
+    <w:uiPriority w:val="99"/>
+    <w:unhideWhenUsed/>
+    <w:rsid w:val="00F23DC9"/>
+    <w:rPr>
+      <w:color w:val="0563C1" w:themeColor="hyperlink"/>
+      <w:u w:val="single"/>
+    </w:rPr>
+  </w:style>
+  <w:style w:type="character" w:styleId="Mencinsinresolver">
+    <w:name w:val="Unresolved Mention"/>
+    <w:basedOn w:val="Fuentedeprrafopredeter"/>
+    <w:uiPriority w:val="99"/>
+    <w:semiHidden/>
+    <w:unhideWhenUsed/>
+    <w:rsid w:val="00F23DC9"/>
+    <w:rPr>
+      <w:color w:val="605E5C"/>
+      <w:shd w:val="clear" w:color="auto" w:fill="E1DFDD"/>
+    </w:rPr>
+  </w:style>
 </w:styles>
 </file>
 
